--- a/CLARO EVANGELISTA Resume VBA.docx
+++ b/CLARO EVANGELISTA Resume VBA.docx
@@ -1133,7 +1133,7 @@
                     </wp:inline>
                   </w:drawing>
                 </mc:Choice>
-                <mc:Fallback xmlns:w16se="http://schemas.microsoft.com/office/word/2015/wordml/symex" xmlns:w16cid="http://schemas.microsoft.com/office/word/2016/wordml/cid" xmlns:am3d="http://schemas.microsoft.com/office/drawing/2017/model3d" xmlns:aink="http://schemas.microsoft.com/office/drawing/2016/ink" xmlns:cx8="http://schemas.microsoft.com/office/drawing/2016/5/14/chartex" xmlns:cx7="http://schemas.microsoft.com/office/drawing/2016/5/13/chartex" xmlns:cx6="http://schemas.microsoft.com/office/drawing/2016/5/12/chartex" xmlns:cx5="http://schemas.microsoft.com/office/drawing/2016/5/11/chartex" xmlns:cx4="http://schemas.microsoft.com/office/drawing/2016/5/10/chartex" xmlns:cx3="http://schemas.microsoft.com/office/drawing/2016/5/9/chartex" xmlns:cx2="http://schemas.microsoft.com/office/drawing/2015/10/21/chartex" xmlns:cx1="http://schemas.microsoft.com/office/drawing/2015/9/8/chartex" xmlns:cx="http://schemas.microsoft.com/office/drawing/2014/chartex">
+                <mc:Fallback xmlns:cx="http://schemas.microsoft.com/office/drawing/2014/chartex" xmlns:cx1="http://schemas.microsoft.com/office/drawing/2015/9/8/chartex" xmlns:cx2="http://schemas.microsoft.com/office/drawing/2015/10/21/chartex" xmlns:cx3="http://schemas.microsoft.com/office/drawing/2016/5/9/chartex" xmlns:cx4="http://schemas.microsoft.com/office/drawing/2016/5/10/chartex" xmlns:cx5="http://schemas.microsoft.com/office/drawing/2016/5/11/chartex" xmlns:cx6="http://schemas.microsoft.com/office/drawing/2016/5/12/chartex" xmlns:cx7="http://schemas.microsoft.com/office/drawing/2016/5/13/chartex" xmlns:cx8="http://schemas.microsoft.com/office/drawing/2016/5/14/chartex" xmlns:aink="http://schemas.microsoft.com/office/drawing/2016/ink" xmlns:am3d="http://schemas.microsoft.com/office/drawing/2017/model3d" xmlns:w16cid="http://schemas.microsoft.com/office/word/2016/wordml/cid" xmlns:w16se="http://schemas.microsoft.com/office/word/2015/wordml/symex">
                   <w:pict>
                     <v:shape w14:anchorId="090772F4" id="Address icon" o:spid="_x0000_s1026" alt="Address icon" style="width:9.35pt;height:9.35pt;visibility:visible;mso-wrap-style:square;mso-left-percent:-10001;mso-top-percent:-10001;mso-position-horizontal:absolute;mso-position-horizontal-relative:char;mso-position-vertical:absolute;mso-position-vertical-relative:line;mso-left-percent:-10001;mso-top-percent:-10001;v-text-anchor:top" coordsize="2846,2833" o:gfxdata="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" path="m1418,r25,3l1468,11r25,12l1520,39r27,21l1575,85r32,30l1642,147r36,34l1717,218r40,38l1799,295r43,42l1886,379r45,43l1977,467r47,45l2071,558r47,45l2165,649r48,46l2259,741r47,46l2351,831r46,44l2440,918r42,42l2524,1001r39,39l2601,1077r36,36l2671,1147r31,31l2731,1207r26,27l2780,1257r20,21l2816,1296r13,14l2839,1321r7,8l2801,1332r-44,2l2711,1336r-44,2l2625,1339r-41,1l2548,1341r-33,1l2488,1343r-21,2l2467,1478r,135l2467,2513r,53l2465,2611r-3,40l2456,2686r-8,30l2437,2741r-15,22l2405,2781r-22,15l2358,2808r-30,9l2295,2824r-39,6l2238,2832r-23,1l2188,2833r-31,l2126,2832r-31,-1l2066,2831r-27,-1l2018,2830r-35,-1l1951,2827r-26,-5l1903,2814r-18,-11l1870,2788r-12,-19l1848,2744r-8,-29l1835,2680r-4,-41l1828,2591r-2,-55l1825,2500r,-40l1824,2416r-1,-46l1823,2323r-1,-50l1822,2224r-1,-51l1821,2124r,-48l1821,2030r,-45l1821,1945r,-37l1821,1874r,-28l1821,1823r1,-16l1822,1797r,-34l1818,1733r-7,-26l1800,1684r-14,-20l1769,1646r-19,-15l1728,1618r-24,-10l1678,1599r-27,-7l1622,1587r-31,-4l1561,1581r-32,-2l1496,1578r-33,-1l1431,1577r-33,l1361,1578r-37,1l1289,1582r-36,4l1220,1591r-32,7l1157,1606r-28,11l1103,1629r-23,14l1058,1660r-17,18l1028,1699r-10,24l1012,1748r-2,30l1012,1940r-1,163l1010,2265r1,162l1015,2590r,40l1013,2666r-4,31l1001,2723r-11,23l976,2767r-17,16l936,2796r-26,11l880,2815r-35,7l804,2826r-44,3l600,2829r-38,-1l528,2824r-32,-7l468,2806r-24,-13l423,2776r-17,-21l391,2731r-11,-28l373,2672r-4,-36l368,2596r4,-311l372,1973r-1,-311l371,1350r-1,1l362,1351r-14,1l330,1352r-22,l281,1353r-29,l222,1353r-31,l159,1353r-30,-1l100,1352r-27,l48,1352r-19,l13,1352r-9,l,1352r5,-7l14,1334r12,-15l42,1301r19,-21l84,1256r25,-26l137,1199r30,-31l201,1134r35,-37l272,1059r40,-40l352,977r42,-43l438,891r44,-46l528,800r46,-47l621,706r47,-46l714,612r48,-46l809,518r47,-45l901,427r45,-44l991,340r42,-43l1076,257r40,-39l1154,180r37,-35l1225,112r32,-31l1287,55r28,-21l1342,18,1367,7r25,-6l1418,xe" fillcolor="#007fab [3204]" stroked="f" strokeweight="0">
                       <v:path arrowok="t" o:connecttype="custom" o:connectlocs="62360,965;67121,4825;73387,10742;80654,17707;88465,25302;96317,33022;103668,40281;110142,46701;115155,51778;118162,54967;115155,55974;107929,56226;103042,56436;103042,107669;102248,113963;99533,117319;94229,118746;90094,118872;85165,118746;80404,118410;77605,116187;76477,110732;76227,103221;76101,95375;76060,87108;76060,80059;76101,75821;75642,71625;73094,68436;68959,66800;63863,66254;58392,66171;52335,66548;47156,67849;43481,70408;42186,74604;42228,101836;42144,113165;40056,116774;35294,118410;23474,118662;18545,117194;15872,113417;15538,95878;15454,56688;12865,56730;7978,56772;3049,56730;167,56730;1086,55345;4553,51611;9857,46030;16457,39190;23975,31596;31827,23749;39513,16071;46613,9147;52502,3399;57097,294" o:connectangles="0,0,0,0,0,0,0,0,0,0,0,0,0,0,0,0,0,0,0,0,0,0,0,0,0,0,0,0,0,0,0,0,0,0,0,0,0,0,0,0,0,0,0,0,0,0,0,0,0,0,0,0,0,0,0,0,0,0,0"/>
@@ -1964,7 +1964,7 @@
                     </wp:inline>
                   </w:drawing>
                 </mc:Choice>
-                <mc:Fallback xmlns:w16se="http://schemas.microsoft.com/office/word/2015/wordml/symex" xmlns:w16cid="http://schemas.microsoft.com/office/word/2016/wordml/cid" xmlns:am3d="http://schemas.microsoft.com/office/drawing/2017/model3d" xmlns:aink="http://schemas.microsoft.com/office/drawing/2016/ink" xmlns:cx8="http://schemas.microsoft.com/office/drawing/2016/5/14/chartex" xmlns:cx7="http://schemas.microsoft.com/office/drawing/2016/5/13/chartex" xmlns:cx6="http://schemas.microsoft.com/office/drawing/2016/5/12/chartex" xmlns:cx5="http://schemas.microsoft.com/office/drawing/2016/5/11/chartex" xmlns:cx4="http://schemas.microsoft.com/office/drawing/2016/5/10/chartex" xmlns:cx3="http://schemas.microsoft.com/office/drawing/2016/5/9/chartex" xmlns:cx2="http://schemas.microsoft.com/office/drawing/2015/10/21/chartex" xmlns:cx1="http://schemas.microsoft.com/office/drawing/2015/9/8/chartex" xmlns:cx="http://schemas.microsoft.com/office/drawing/2014/chartex">
+                <mc:Fallback xmlns:cx="http://schemas.microsoft.com/office/drawing/2014/chartex" xmlns:cx1="http://schemas.microsoft.com/office/drawing/2015/9/8/chartex" xmlns:cx2="http://schemas.microsoft.com/office/drawing/2015/10/21/chartex" xmlns:cx3="http://schemas.microsoft.com/office/drawing/2016/5/9/chartex" xmlns:cx4="http://schemas.microsoft.com/office/drawing/2016/5/10/chartex" xmlns:cx5="http://schemas.microsoft.com/office/drawing/2016/5/11/chartex" xmlns:cx6="http://schemas.microsoft.com/office/drawing/2016/5/12/chartex" xmlns:cx7="http://schemas.microsoft.com/office/drawing/2016/5/13/chartex" xmlns:cx8="http://schemas.microsoft.com/office/drawing/2016/5/14/chartex" xmlns:aink="http://schemas.microsoft.com/office/drawing/2016/ink" xmlns:am3d="http://schemas.microsoft.com/office/drawing/2017/model3d" xmlns:w16cid="http://schemas.microsoft.com/office/word/2016/wordml/cid" xmlns:w16se="http://schemas.microsoft.com/office/word/2015/wordml/symex">
                   <w:pict>
                     <v:shape w14:anchorId="73140BE5" id="Telephone icon" o:spid="_x0000_s1026" alt="Phone icon" style="width:8.65pt;height:8.65pt;visibility:visible;mso-wrap-style:square;mso-left-percent:-10001;mso-top-percent:-10001;mso-position-horizontal:absolute;mso-position-horizontal-relative:char;mso-position-vertical:absolute;mso-position-vertical-relative:line;mso-left-percent:-10001;mso-top-percent:-10001;v-text-anchor:top" coordsize="2552,2616" o:gfxdata="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" path="m410,r33,2l477,11r34,15l545,48r35,29l634,132r54,54l742,241r56,53l829,324r25,32l875,387r15,31l900,449r4,31l901,510r-9,30l878,571r-21,29l830,629r-33,29l758,690r-31,33l702,755r-19,34l669,823r-8,33l659,890r4,35l672,959r15,33l707,1027r24,33l760,1093r158,160l1077,1409r162,156l1402,1718r164,152l1598,1897r32,21l1662,1933r33,10l1727,1946r32,-2l1792,1936r31,-15l1854,1899r30,-28l1914,1836r34,-40l1982,1763r36,-26l2052,1719r34,-11l2121,1703r34,2l2189,1714r33,14l2256,1749r32,27l2320,1810r33,38l2509,2031r20,30l2542,2090r8,31l2552,2149r-1,27l2546,2202r-8,26l2528,2250r-11,20l2506,2287r-12,15l2484,2313r-9,8l2473,2322r-6,5l2458,2336r-13,11l2430,2360r-18,14l2392,2390r-21,18l2347,2426r-25,18l2296,2464r-27,18l2243,2500r-29,17l2187,2532r-26,14l2135,2558r-26,9l2058,2583r-48,12l1964,2605r-41,6l1884,2615r-36,1l1814,2615r-32,-4l1752,2606r-29,-7l1695,2591r-27,-10l1641,2570r-26,-12l1589,2544r-28,-13l1534,2517r-95,-48l1347,2418r-91,-51l1167,2314r-86,-54l997,2203r-81,-57l838,2085r-76,-61l689,1959r-70,-66l551,1823r-63,-72l426,1677r-57,-77l314,1520r-51,-84l214,1351r-44,-90l130,1168,92,1072,59,972,29,868,14,801,4,734,,669,2,606r9,-63l23,483,41,423,63,365,91,307r33,-55l160,197r41,-53l247,92,279,61,311,36,345,18,377,6,410,xe" fillcolor="#007fab [3204]" stroked="f" strokeweight="0">
                       <v:path arrowok="t" o:connecttype="custom" o:connectlocs="20510,461;24938,3230;31904,10109;36719,14932;38697,18833;38353,22650;35687,26383;31259,30326;28765,34521;28507,38799;30399,43077;39471,52557;60282,72061;70085,80450;74256,81625;78383,80576;82296,77011;86768,72858;91196,71432;95539,72481;99753,75920;108739,86449;109728,90140;109126,93453;107750,95928;106417,97354;105686,97983;103708,99577;100914,101758;97560,104107;94034,106205;90680,107673;84446,109267;79458,109728;75331,109309;71719,108260;68322,106708;61872,103562;50177,97061;39385,90014;29625,82170;20982,73446;13501,63756;7309,52893;2537,40770;172,30788;473,22776;2709,15310;6879,8263;11996,2559;16210,252" o:connectangles="0,0,0,0,0,0,0,0,0,0,0,0,0,0,0,0,0,0,0,0,0,0,0,0,0,0,0,0,0,0,0,0,0,0,0,0,0,0,0,0,0,0,0,0,0,0,0,0,0,0,0"/>
@@ -2007,7 +2007,7 @@
                 <w:sz w:val="20"/>
                 <w:szCs w:val="20"/>
               </w:rPr>
-              <w:t>323-4567</w:t>
+              <w:t>624-9214</w:t>
             </w:r>
           </w:p>
         </w:tc>
@@ -2269,7 +2269,7 @@
                     </wp:inline>
                   </w:drawing>
                 </mc:Choice>
-                <mc:Fallback xmlns:w16se="http://schemas.microsoft.com/office/word/2015/wordml/symex" xmlns:w16cid="http://schemas.microsoft.com/office/word/2016/wordml/cid" xmlns:am3d="http://schemas.microsoft.com/office/drawing/2017/model3d" xmlns:aink="http://schemas.microsoft.com/office/drawing/2016/ink" xmlns:cx8="http://schemas.microsoft.com/office/drawing/2016/5/14/chartex" xmlns:cx7="http://schemas.microsoft.com/office/drawing/2016/5/13/chartex" xmlns:cx6="http://schemas.microsoft.com/office/drawing/2016/5/12/chartex" xmlns:cx5="http://schemas.microsoft.com/office/drawing/2016/5/11/chartex" xmlns:cx4="http://schemas.microsoft.com/office/drawing/2016/5/10/chartex" xmlns:cx3="http://schemas.microsoft.com/office/drawing/2016/5/9/chartex" xmlns:cx2="http://schemas.microsoft.com/office/drawing/2015/10/21/chartex" xmlns:cx1="http://schemas.microsoft.com/office/drawing/2015/9/8/chartex" xmlns:cx="http://schemas.microsoft.com/office/drawing/2014/chartex">
+                <mc:Fallback xmlns:cx="http://schemas.microsoft.com/office/drawing/2014/chartex" xmlns:cx1="http://schemas.microsoft.com/office/drawing/2015/9/8/chartex" xmlns:cx2="http://schemas.microsoft.com/office/drawing/2015/10/21/chartex" xmlns:cx3="http://schemas.microsoft.com/office/drawing/2016/5/9/chartex" xmlns:cx4="http://schemas.microsoft.com/office/drawing/2016/5/10/chartex" xmlns:cx5="http://schemas.microsoft.com/office/drawing/2016/5/11/chartex" xmlns:cx6="http://schemas.microsoft.com/office/drawing/2016/5/12/chartex" xmlns:cx7="http://schemas.microsoft.com/office/drawing/2016/5/13/chartex" xmlns:cx8="http://schemas.microsoft.com/office/drawing/2016/5/14/chartex" xmlns:aink="http://schemas.microsoft.com/office/drawing/2016/ink" xmlns:am3d="http://schemas.microsoft.com/office/drawing/2017/model3d" xmlns:w16cid="http://schemas.microsoft.com/office/word/2016/wordml/cid" xmlns:w16se="http://schemas.microsoft.com/office/word/2015/wordml/symex">
                   <w:pict>
                     <v:shape w14:anchorId="1DEAE066" id="Freeform 5" o:spid="_x0000_s1026" alt="Email icon" style="width:10.8pt;height:7.2pt;visibility:visible;mso-wrap-style:square;mso-left-percent:-10001;mso-top-percent:-10001;mso-position-horizontal:absolute;mso-position-horizontal-relative:char;mso-position-vertical:absolute;mso-position-vertical-relative:line;mso-left-percent:-10001;mso-top-percent:-10001;v-text-anchor:top" coordsize="120,80" o:gfxdata="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" path="m108,21r,l60,58,12,21v-1,-1,-1,-2,,-3c13,16,14,16,16,17l60,51,104,17v1,-1,3,-1,4,1c109,19,109,20,108,21r,xm114,r,l6,c3,,,3,,6l,74v,3,3,6,6,6l114,80v3,,6,-3,6,-6l120,6c120,3,117,,114,xe" fillcolor="#007fab [3204]" stroked="f" strokeweight="0">
                       <v:path arrowok="t" o:connecttype="custom" o:connectlocs="123444,24003;123444,24003;68580,66294;13716,24003;13716,20574;18288,19431;68580,58293;118872,19431;123444,20574;123444,24003;123444,24003;130302,0;130302,0;6858,0;0,6858;0,84582;6858,91440;130302,91440;137160,84582;137160,6858;130302,0" o:connectangles="0,0,0,0,0,0,0,0,0,0,0,0,0,0,0,0,0,0,0,0,0"/>
@@ -3293,18 +3293,8 @@
                   <w:sz w:val="20"/>
                   <w:szCs w:val="20"/>
                 </w:rPr>
-                <w:t>linkedin.com/in/</w:t>
+                <w:t>linkedin.com/in/claro-evangelista</w:t>
               </w:r>
-              <w:proofErr w:type="spellStart"/>
-              <w:r>
-                <w:rPr>
-                  <w:rStyle w:val="Hyperlink"/>
-                  <w:sz w:val="20"/>
-                  <w:szCs w:val="20"/>
-                </w:rPr>
-                <w:t>claro-evangelista</w:t>
-              </w:r>
-              <w:proofErr w:type="spellEnd"/>
             </w:hyperlink>
             <w:r>
               <w:rPr>
@@ -5042,7 +5032,7 @@
                     </wp:inline>
                   </w:drawing>
                 </mc:Choice>
-                <mc:Fallback xmlns:w16se="http://schemas.microsoft.com/office/word/2015/wordml/symex" xmlns:w16cid="http://schemas.microsoft.com/office/word/2016/wordml/cid" xmlns:am3d="http://schemas.microsoft.com/office/drawing/2017/model3d" xmlns:aink="http://schemas.microsoft.com/office/drawing/2016/ink" xmlns:cx8="http://schemas.microsoft.com/office/drawing/2016/5/14/chartex" xmlns:cx7="http://schemas.microsoft.com/office/drawing/2016/5/13/chartex" xmlns:cx6="http://schemas.microsoft.com/office/drawing/2016/5/12/chartex" xmlns:cx5="http://schemas.microsoft.com/office/drawing/2016/5/11/chartex" xmlns:cx4="http://schemas.microsoft.com/office/drawing/2016/5/10/chartex" xmlns:cx3="http://schemas.microsoft.com/office/drawing/2016/5/9/chartex" xmlns:cx2="http://schemas.microsoft.com/office/drawing/2015/10/21/chartex" xmlns:cx1="http://schemas.microsoft.com/office/drawing/2015/9/8/chartex" xmlns:cx="http://schemas.microsoft.com/office/drawing/2014/chartex">
+                <mc:Fallback xmlns:cx="http://schemas.microsoft.com/office/drawing/2014/chartex" xmlns:cx1="http://schemas.microsoft.com/office/drawing/2015/9/8/chartex" xmlns:cx2="http://schemas.microsoft.com/office/drawing/2015/10/21/chartex" xmlns:cx3="http://schemas.microsoft.com/office/drawing/2016/5/9/chartex" xmlns:cx4="http://schemas.microsoft.com/office/drawing/2016/5/10/chartex" xmlns:cx5="http://schemas.microsoft.com/office/drawing/2016/5/11/chartex" xmlns:cx6="http://schemas.microsoft.com/office/drawing/2016/5/12/chartex" xmlns:cx7="http://schemas.microsoft.com/office/drawing/2016/5/13/chartex" xmlns:cx8="http://schemas.microsoft.com/office/drawing/2016/5/14/chartex" xmlns:aink="http://schemas.microsoft.com/office/drawing/2016/ink" xmlns:am3d="http://schemas.microsoft.com/office/drawing/2017/model3d" xmlns:w16cid="http://schemas.microsoft.com/office/word/2016/wordml/cid" xmlns:w16se="http://schemas.microsoft.com/office/word/2015/wordml/symex">
                   <w:pict>
                     <v:shape w14:anchorId="2999ED17" id="Website icon" o:spid="_x0000_s1026" alt="Twitter/Blog/Portfolio icon" style="width:9.35pt;height:9.35pt;visibility:visible;mso-wrap-style:square;mso-left-percent:-10001;mso-top-percent:-10001;mso-position-horizontal:absolute;mso-position-horizontal-relative:char;mso-position-vertical:absolute;mso-position-vertical-relative:line;mso-left-percent:-10001;mso-top-percent:-10001;v-text-anchor:top" coordsize="2691,2691" o:gfxdata="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" path="m1942,1975r-21,68l1895,2108r-31,64l1830,2233r-36,59l1758,2346r-38,53l1684,2446r-33,44l1711,2468r62,-25l1835,2415r62,-31l1957,2348r60,-36l2075,2273r53,-43l2179,2187r47,-46l2267,2095r-57,-28l2147,2041r-65,-25l2013,1994r-71,-19xm767,1973r-76,21l620,2018r-67,27l490,2073r-59,31l478,2156r53,49l587,2252r61,44l711,2337r67,38l845,2409r69,31l984,2466r67,24l1017,2446r-35,-47l945,2347r-35,-55l875,2234r-33,-61l813,2108r-26,-66l767,1973xm1260,1906r-10,l1234,1907r-21,l1189,1908r-28,1l1132,1910r-31,1l1069,1912r-32,2l1006,1916r-30,3l948,1921r-26,3l900,1928r12,42l927,2012r17,41l963,2093r19,40l1003,2172r22,37l1047,2244r24,35l1094,2312r22,30l1138,2371r21,28l1179,2423r19,22l1215,2464r15,17l1243,2495r10,11l1261,2513r4,4l1266,2518r-6,-612xm1436,1905r-18,615l1419,2518r5,-6l1433,2503r12,-13l1460,2474r18,-18l1497,2436r23,-24l1543,2387r24,-29l1592,2327r26,-32l1644,2260r25,-36l1694,2187r23,-40l1740,2107r21,-41l1779,2022r16,-43l1808,1935r-26,-4l1751,1926r-33,-3l1684,1920r-35,-3l1613,1915r-34,-2l1546,1912r-29,-2l1489,1909r-21,-1l1451,1907r-11,-1l1436,1905xm2016,1420r-6,106l2001,1629r-13,100l1972,1827r70,18l2111,1866r66,23l2240,1914r61,27l2357,1970r41,-71l2434,1826r31,-77l2491,1670r20,-82l2526,1505r9,-85l2016,1420xm1428,1420r,334l1531,1759r101,9l1731,1780r97,15l1842,1708r12,-93l1861,1519r5,-99l1428,1420xm842,1420r5,100l855,1616r11,93l880,1797r96,-16l1074,1769r100,-9l1276,1755r,-335l842,1420xm156,1420r7,76l175,1571r18,73l214,1716r25,69l269,1853r34,65l341,1981r57,-31l459,1920r65,-27l591,1868r71,-23l736,1825r-16,-97l707,1628r-9,-103l692,1420r-536,xm1816,832r-94,15l1626,858r-98,9l1428,872r,397l1865,1269r-4,-94l1854,1084r-10,-88l1831,912r-15,-80xm892,831r-15,80l864,995r-9,88l847,1175r-4,94l1276,1269r,-398l1177,866r-96,-8l985,846,892,831xm2324,669r-66,32l2190,731r-74,27l2040,782r-79,22l1978,891r14,91l2003,1075r8,96l2016,1269r518,l2526,1186r-15,-81l2492,1026r-24,-76l2440,876r-34,-72l2367,735r-43,-66xm372,660r-25,36l322,732r-22,35l278,802r-20,37l240,876r-16,38l209,955r-13,43l185,1044r-10,49l167,1146r-6,58l157,1267r535,l694,1209r1,-49l697,1115r3,-38l702,1044r3,-31l709,987r3,-24l716,941r5,-22l726,899r5,-21l736,855r7,-24l749,803,678,785,611,764,548,741,486,716,428,688,372,660xm1717,217r37,50l1787,321r32,60l1849,444r28,67l1902,581r23,75l1991,638r63,-19l2114,596r57,-23l2226,549r-54,-54l2116,443r-60,-48l1994,351r-65,-40l1861,275r-70,-32l1717,217xm998,209r-76,26l849,267r-71,35l710,342r-64,45l584,435r-58,53l471,543r56,26l586,594r62,25l713,640r69,18l806,582r26,-72l861,440r31,-64l925,315r36,-56l998,209xm1276,172r-37,17l1204,213r-36,30l1133,279r-33,42l1067,368r-31,53l1007,479r-28,64l952,612r-23,72l1013,697r86,10l1187,716r89,4l1276,172xm1428,169r,552l1518,716r88,-7l1693,697r86,-13l1755,611r-27,-70l1700,477r-29,-58l1639,365r-33,-48l1572,276r-35,-37l1500,210r-36,-24l1428,169xm1345,r92,3l1528,12r88,15l1702,48r85,27l1869,106r78,36l2024,184r73,46l2167,281r67,54l2297,395r58,62l2411,524r50,69l2507,667r42,77l2585,823r31,81l2643,988r21,87l2679,1164r9,89l2691,1346r-3,92l2679,1528r-15,89l2643,1703r-27,84l2585,1869r-36,80l2507,2024r-46,74l2411,2168r-56,66l2297,2297r-63,59l2167,2411r-70,50l2024,2508r-77,41l1869,2585r-82,33l1702,2644r-86,20l1528,2679r-91,9l1345,2691r-92,-3l1162,2679r-87,-15l988,2644r-84,-26l822,2585r-79,-36l667,2508r-74,-47l524,2411r-67,-55l394,2297r-59,-63l280,2168r-50,-70l184,2024r-42,-75l106,1869,74,1787,47,1703,27,1617,12,1528,3,1438,,1346r3,-93l12,1164r15,-89l47,988,74,904r32,-81l142,744r42,-77l230,593r50,-69l335,457r59,-62l457,335r67,-54l593,230r74,-46l743,142r79,-36l904,75,988,48r87,-21l1162,12r91,-9l1345,xe" fillcolor="#007fab [3204]" stroked="f" strokeweight="0">
                       <v:path arrowok="t" o:connecttype="custom" o:connectlocs="77658,103632;83798,105311;100142,92544;30524,88083;25930,99480;46427,109993;35913,93119;52523,84284;43114,84770;42539,92456;49298,103455;54908,110214;62639,111318;66128,107608;73726,98243;79866,85477;69751,84505;63434,84151;93251,82429;108889,77260;63080,77481;82208,67100;38873,79381;6891,62727;13385,84726;32512,80617;76067,37415;81898,47885;37769,47840;43511,37371;86625,35516;111583,52390;102660,29552;10602,38696;7112,53185;31010,46118;32291,38785;21469,31629;81678,19613;95902,25312;82208,12148;31363,15107;28625,27344;40861,13915;50049,12325;41038,30215;63080,31849;75096,21071;64671,8216;78939,3313;101467,17449;115559,39933;118342,67498;108712,92677;89408,110788;63478,118739;36311,114190;14798,98685;2076,75228;1193,47487;12369,23147;32821,6273;59414,0" o:connectangles="0,0,0,0,0,0,0,0,0,0,0,0,0,0,0,0,0,0,0,0,0,0,0,0,0,0,0,0,0,0,0,0,0,0,0,0,0,0,0,0,0,0,0,0,0,0,0,0,0,0,0,0,0,0,0,0,0,0,0,0,0,0,0"/>
@@ -6818,18 +6808,8 @@
                   <w:sz w:val="20"/>
                   <w:szCs w:val="20"/>
                 </w:rPr>
-                <w:t>github.com/</w:t>
+                <w:t>github.com/ClaroEvangelista</w:t>
               </w:r>
-              <w:proofErr w:type="spellStart"/>
-              <w:r>
-                <w:rPr>
-                  <w:rStyle w:val="Hyperlink"/>
-                  <w:sz w:val="20"/>
-                  <w:szCs w:val="20"/>
-                </w:rPr>
-                <w:t>ClaroEvangelista</w:t>
-              </w:r>
-              <w:proofErr w:type="spellEnd"/>
             </w:hyperlink>
           </w:p>
         </w:tc>
@@ -7366,8 +7346,6 @@
               </w:rPr>
               <w:t>, Views</w:t>
             </w:r>
-            <w:bookmarkStart w:id="0" w:name="_GoBack"/>
-            <w:bookmarkEnd w:id="0"/>
           </w:p>
         </w:tc>
         <w:tc>
@@ -8199,23 +8177,23 @@
         </w:rPr>
         <w:t xml:space="preserve">/ </w:t>
       </w:r>
-      <w:proofErr w:type="gramStart"/>
       <w:r>
         <w:rPr>
           <w:color w:val="595959" w:themeColor="text1" w:themeTint="A6"/>
           <w:sz w:val="22"/>
           <w:szCs w:val="20"/>
         </w:rPr>
-        <w:t>The</w:t>
+        <w:t>T</w:t>
       </w:r>
-      <w:proofErr w:type="gramEnd"/>
+      <w:bookmarkStart w:id="0" w:name="_GoBack"/>
+      <w:bookmarkEnd w:id="0"/>
       <w:r>
         <w:rPr>
           <w:color w:val="595959" w:themeColor="text1" w:themeTint="A6"/>
           <w:sz w:val="22"/>
           <w:szCs w:val="20"/>
         </w:rPr>
-        <w:t xml:space="preserve"> Chubb Institute</w:t>
+        <w:t>he Chubb Institute</w:t>
       </w:r>
       <w:r>
         <w:rPr>
@@ -35036,6 +35014,7 @@
     <w:rsid w:val="00B41F63"/>
     <w:rsid w:val="00B758D7"/>
     <w:rsid w:val="00BF71B1"/>
+    <w:rsid w:val="00C42E08"/>
     <w:rsid w:val="00C73C03"/>
     <w:rsid w:val="00CA62C0"/>
     <w:rsid w:val="00CB1547"/>
@@ -35890,7 +35869,7 @@
 </file>
 
 <file path=customXml/itemProps2.xml><?xml version="1.0" encoding="utf-8"?>
-<ds:datastoreItem xmlns:ds="http://schemas.openxmlformats.org/officeDocument/2006/customXml" ds:itemID="{D9160591-833B-400A-B488-B58C300C3A0C}">
+<ds:datastoreItem xmlns:ds="http://schemas.openxmlformats.org/officeDocument/2006/customXml" ds:itemID="{6711CACD-47BF-452A-A5BC-055C5EB4C7AC}">
   <ds:schemaRefs>
     <ds:schemaRef ds:uri="http://schemas.openxmlformats.org/officeDocument/2006/bibliography"/>
   </ds:schemaRefs>
